--- a/AFFARS/DEVELOPMENT/msword/AFFARS-PART-5350.docx
+++ b/AFFARS/DEVELOPMENT/msword/AFFARS-PART-5350.docx
@@ -58,8 +58,6 @@
         </w:rPr>
         <w:t xml:space="preserve">26 </w:t>
       </w:r>
-      <w:bookmarkStart w:id="4" w:name="_GoBack"/>
-      <w:bookmarkEnd w:id="4"/>
       <w:r>
         <w:rPr>
           <w:i/>
@@ -780,8 +778,8 @@
       <w:pPr>
         <w:pStyle w:val="Heading2"/>
       </w:pPr>
-      <w:bookmarkStart w:id="5" w:name="_Toc38365548"/>
-      <w:bookmarkStart w:id="6" w:name="_Toc76484270"/>
+      <w:bookmarkStart w:id="4" w:name="_Toc38365548"/>
+      <w:bookmarkStart w:id="5" w:name="_Toc76484270"/>
       <w:bookmarkEnd w:id="1"/>
       <w:bookmarkEnd w:id="2"/>
       <w:bookmarkEnd w:id="3"/>
@@ -791,15 +789,15 @@
         </w:rPr>
         <w:t>SUBPART 5350.1 — GENERAL</w:t>
       </w:r>
-      <w:bookmarkStart w:id="7" w:name="_Toc38365549"/>
+      <w:bookmarkStart w:id="6" w:name="_Toc38365549"/>
+      <w:bookmarkEnd w:id="4"/>
       <w:bookmarkEnd w:id="5"/>
-      <w:bookmarkEnd w:id="6"/>
     </w:p>
     <w:p>
       <w:pPr>
         <w:pStyle w:val="Heading3"/>
       </w:pPr>
-      <w:bookmarkStart w:id="8" w:name="_Toc76484271"/>
+      <w:bookmarkStart w:id="7" w:name="_Toc76484271"/>
       <w:r>
         <w:t>5350.101</w:t>
       </w:r>
@@ -815,8 +813,8 @@
       <w:r>
         <w:t>Authority</w:t>
       </w:r>
+      <w:bookmarkEnd w:id="6"/>
       <w:bookmarkEnd w:id="7"/>
-      <w:bookmarkEnd w:id="8"/>
     </w:p>
     <w:p>
       <w:pPr>
@@ -868,14 +866,14 @@
         </w:rPr>
         <w:t>.</w:t>
       </w:r>
-      <w:bookmarkStart w:id="9" w:name="_Toc351656015"/>
-      <w:bookmarkStart w:id="10" w:name="_Toc38365550"/>
+      <w:bookmarkStart w:id="8" w:name="_Toc351656015"/>
+      <w:bookmarkStart w:id="9" w:name="_Toc38365550"/>
     </w:p>
     <w:p>
       <w:pPr>
         <w:pStyle w:val="Heading2"/>
       </w:pPr>
-      <w:bookmarkStart w:id="11" w:name="_Toc76484272"/>
+      <w:bookmarkStart w:id="10" w:name="_Toc76484272"/>
       <w:r>
         <w:rPr>
           <w:bCs/>
@@ -895,17 +893,17 @@
         </w:rPr>
         <w:t>2 — DELEGATION OF AND LIMITATIONS ON EXERCISE OF AUTHORITY</w:t>
       </w:r>
-      <w:bookmarkStart w:id="12" w:name="_Toc351656016"/>
-      <w:bookmarkStart w:id="13" w:name="_Toc38365551"/>
+      <w:bookmarkStart w:id="11" w:name="_Toc351656016"/>
+      <w:bookmarkStart w:id="12" w:name="_Toc38365551"/>
+      <w:bookmarkEnd w:id="8"/>
       <w:bookmarkEnd w:id="9"/>
       <w:bookmarkEnd w:id="10"/>
-      <w:bookmarkEnd w:id="11"/>
     </w:p>
     <w:p>
       <w:pPr>
         <w:pStyle w:val="Heading3"/>
       </w:pPr>
-      <w:bookmarkStart w:id="14" w:name="_Toc76484273"/>
+      <w:bookmarkStart w:id="13" w:name="_Toc76484273"/>
       <w:r>
         <w:rPr>
           <w:bCs/>
@@ -942,21 +940,21 @@
         </w:rPr>
         <w:t>Delegatio</w:t>
       </w:r>
+      <w:bookmarkEnd w:id="11"/>
+      <w:r>
+        <w:rPr>
+          <w:bCs/>
+        </w:rPr>
+        <w:t>n</w:t>
+      </w:r>
+      <w:r>
+        <w:rPr>
+          <w:bCs/>
+        </w:rPr>
+        <w:t>s</w:t>
+      </w:r>
       <w:bookmarkEnd w:id="12"/>
-      <w:r>
-        <w:rPr>
-          <w:bCs/>
-        </w:rPr>
-        <w:t>n</w:t>
-      </w:r>
-      <w:r>
-        <w:rPr>
-          <w:bCs/>
-        </w:rPr>
-        <w:t>s</w:t>
-      </w:r>
       <w:bookmarkEnd w:id="13"/>
-      <w:bookmarkEnd w:id="14"/>
     </w:p>
     <w:p>
       <w:pPr>
@@ -986,21 +984,40 @@
       <w:r>
         <w:t xml:space="preserve"> and take any action pursuant to </w:t>
       </w:r>
-      <w:r>
-        <w:t>FAR 50.</w:t>
-      </w:r>
-      <w:r>
-        <w:t xml:space="preserve">103-2(b) </w:t>
+      <w:hyperlink r:id="rId12" w:anchor="FAR_50_103_2" w:history="1">
+        <w:r>
+          <w:rPr>
+            <w:rStyle w:val="Hyperlink"/>
+          </w:rPr>
+          <w:t>FAR 50.</w:t>
+        </w:r>
+        <w:r>
+          <w:rPr>
+            <w:rStyle w:val="Hyperlink"/>
+          </w:rPr>
+          <w:t>103-2(b)</w:t>
+        </w:r>
+      </w:hyperlink>
+      <w:r>
+        <w:t xml:space="preserve"> </w:t>
       </w:r>
       <w:r>
         <w:t xml:space="preserve">or </w:t>
       </w:r>
-      <w:r>
-        <w:t>FAR 50.</w:t>
-      </w:r>
-      <w:r>
-        <w:t>103-2(c)</w:t>
-      </w:r>
+      <w:hyperlink r:id="rId13" w:anchor="FAR_50_103_2" w:history="1">
+        <w:r>
+          <w:rPr>
+            <w:rStyle w:val="Hyperlink"/>
+          </w:rPr>
+          <w:t>FAR 50.</w:t>
+        </w:r>
+        <w:r>
+          <w:rPr>
+            <w:rStyle w:val="Hyperlink"/>
+          </w:rPr>
+          <w:t>103-2(c)</w:t>
+        </w:r>
+      </w:hyperlink>
       <w:r>
         <w:t>, including the authority to modify or release unaccrued obligations of any sort and to extend delivery and performance dates</w:t>
       </w:r>
@@ -1016,8 +1033,8 @@
       <w:r>
         <w:t>.</w:t>
       </w:r>
-      <w:bookmarkStart w:id="15" w:name="_Toc38365552"/>
-      <w:bookmarkStart w:id="16" w:name="_Toc351656017"/>
+      <w:bookmarkStart w:id="14" w:name="_Toc38365552"/>
+      <w:bookmarkStart w:id="15" w:name="_Toc351656017"/>
       <w:r>
         <w:t xml:space="preserve">   </w:t>
       </w:r>
@@ -1033,7 +1050,7 @@
       <w:pPr>
         <w:pStyle w:val="Heading3"/>
       </w:pPr>
-      <w:bookmarkStart w:id="17" w:name="_Toc76484274"/>
+      <w:bookmarkStart w:id="16" w:name="_Toc76484274"/>
       <w:r>
         <w:t>5350.102-2</w:t>
       </w:r>
@@ -1055,8 +1072,8 @@
       <w:r>
         <w:t>oards</w:t>
       </w:r>
-      <w:bookmarkEnd w:id="15"/>
-      <w:bookmarkEnd w:id="17"/>
+      <w:bookmarkEnd w:id="14"/>
+      <w:bookmarkEnd w:id="16"/>
     </w:p>
     <w:p>
       <w:r>
@@ -1074,9 +1091,9 @@
       <w:r>
         <w:t>.</w:t>
       </w:r>
-      <w:bookmarkStart w:id="18" w:name="_Toc38365553"/>
-      <w:bookmarkStart w:id="19" w:name="_Toc351656020"/>
-      <w:bookmarkEnd w:id="16"/>
+      <w:bookmarkStart w:id="17" w:name="_Toc38365553"/>
+      <w:bookmarkStart w:id="18" w:name="_Toc351656020"/>
+      <w:bookmarkEnd w:id="15"/>
       <w:r>
         <w:t xml:space="preserve">   </w:t>
       </w:r>
@@ -1085,7 +1102,7 @@
       <w:pPr>
         <w:pStyle w:val="Heading2"/>
       </w:pPr>
-      <w:bookmarkStart w:id="20" w:name="_Toc76484275"/>
+      <w:bookmarkStart w:id="19" w:name="_Toc76484275"/>
       <w:r>
         <w:rPr>
           <w:bCs/>
@@ -1113,15 +1130,15 @@
         </w:rPr>
         <w:t>CONTRACT ADJUSTMENTS</w:t>
       </w:r>
-      <w:bookmarkStart w:id="21" w:name="_Toc38365554"/>
-      <w:bookmarkEnd w:id="18"/>
-      <w:bookmarkEnd w:id="20"/>
+      <w:bookmarkStart w:id="20" w:name="_Toc38365554"/>
+      <w:bookmarkEnd w:id="17"/>
+      <w:bookmarkEnd w:id="19"/>
     </w:p>
     <w:p>
       <w:pPr>
         <w:pStyle w:val="Heading3"/>
       </w:pPr>
-      <w:bookmarkStart w:id="22" w:name="_Toc76484276"/>
+      <w:bookmarkStart w:id="21" w:name="_Toc76484276"/>
       <w:r>
         <w:t>5350.</w:t>
       </w:r>
@@ -1143,8 +1160,8 @@
       <w:r>
         <w:t>ases</w:t>
       </w:r>
+      <w:bookmarkEnd w:id="20"/>
       <w:bookmarkEnd w:id="21"/>
-      <w:bookmarkEnd w:id="22"/>
     </w:p>
     <w:p>
       <w:pPr>
@@ -1176,14 +1193,14 @@
       <w:r>
         <w:t>(b) Air Force Contract Adjustment Board serves as the exclusive point of contact with other military departments, or other departments or agencies of the Government, relative to the exercise of authority under Public Law 85-804.</w:t>
       </w:r>
-      <w:bookmarkStart w:id="23" w:name="_Toc38365555"/>
-      <w:bookmarkEnd w:id="19"/>
+      <w:bookmarkStart w:id="22" w:name="_Toc38365555"/>
+      <w:bookmarkEnd w:id="18"/>
     </w:p>
     <w:p>
       <w:pPr>
         <w:pStyle w:val="Heading2"/>
       </w:pPr>
-      <w:bookmarkStart w:id="24" w:name="_Toc76484277"/>
+      <w:bookmarkStart w:id="23" w:name="_Toc76484277"/>
       <w:r>
         <w:rPr>
           <w:bCs/>
@@ -1218,15 +1235,15 @@
         </w:rPr>
         <w:t>RESIDUAL POWERS</w:t>
       </w:r>
-      <w:bookmarkStart w:id="25" w:name="_Toc38365556"/>
+      <w:bookmarkStart w:id="24" w:name="_Toc38365556"/>
+      <w:bookmarkEnd w:id="22"/>
       <w:bookmarkEnd w:id="23"/>
-      <w:bookmarkEnd w:id="24"/>
     </w:p>
     <w:p>
       <w:pPr>
         <w:pStyle w:val="Heading3"/>
       </w:pPr>
-      <w:bookmarkStart w:id="26" w:name="_Toc76484278"/>
+      <w:bookmarkStart w:id="25" w:name="_Toc76484278"/>
       <w:r>
         <w:t>5350.</w:t>
       </w:r>
@@ -1245,8 +1262,8 @@
       <w:r>
         <w:t>ion on Indemnification Requests</w:t>
       </w:r>
+      <w:bookmarkEnd w:id="24"/>
       <w:bookmarkEnd w:id="25"/>
-      <w:bookmarkEnd w:id="26"/>
     </w:p>
     <w:p>
       <w:r>
@@ -1256,7 +1273,7 @@
         </w:rPr>
         <w:t xml:space="preserve">See the </w:t>
       </w:r>
-      <w:hyperlink r:id="rId12" w:history="1">
+      <w:hyperlink r:id="rId14" w:history="1">
         <w:r>
           <w:rPr>
             <w:rStyle w:val="Hyperlink"/>
@@ -1318,7 +1335,7 @@
       <w:r>
         <w:t xml:space="preserve">to </w:t>
       </w:r>
-      <w:hyperlink r:id="rId13" w:history="1">
+      <w:hyperlink r:id="rId15" w:history="1">
         <w:r>
           <w:rPr>
             <w:rStyle w:val="Hyperlink"/>
@@ -1342,12 +1359,15 @@
         <w:t>.</w:t>
       </w:r>
     </w:p>
-    <w:p/>
+    <w:p>
+      <w:bookmarkStart w:id="26" w:name="_GoBack"/>
+      <w:bookmarkEnd w:id="26"/>
+    </w:p>
     <w:sectPr>
-      <w:headerReference w:type="even" r:id="rId14"/>
-      <w:headerReference w:type="default" r:id="rId15"/>
-      <w:footerReference w:type="even" r:id="rId16"/>
-      <w:footerReference w:type="default" r:id="rId17"/>
+      <w:headerReference w:type="even" r:id="rId16"/>
+      <w:headerReference w:type="default" r:id="rId17"/>
+      <w:footerReference w:type="even" r:id="rId18"/>
+      <w:footerReference w:type="default" r:id="rId19"/>
       <w:endnotePr>
         <w:numFmt w:val="decimal"/>
       </w:endnotePr>
@@ -3493,21 +3513,6 @@
 </file>
 
 <file path=customXml/item1.xml><?xml version="1.0" encoding="utf-8"?>
-<?mso-contentType ?>
-<FormTemplates xmlns="http://schemas.microsoft.com/sharepoint/v3/contenttype/forms">
-  <Display>DocumentLibraryForm</Display>
-  <Edit>DocumentLibraryForm</Edit>
-  <New>DocumentLibraryForm</New>
-</FormTemplates>
-</file>
-
-<file path=customXml/item2.xml><?xml version="1.0" encoding="utf-8"?>
-<p:properties xmlns:p="http://schemas.microsoft.com/office/2006/metadata/properties" xmlns:xsi="http://www.w3.org/2001/XMLSchema-instance" xmlns:pc="http://schemas.microsoft.com/office/infopath/2007/PartnerControls">
-  <documentManagement/>
-</p:properties>
-</file>
-
-<file path=customXml/item3.xml><?xml version="1.0" encoding="utf-8"?>
 <ct:contentTypeSchema xmlns:ct="http://schemas.microsoft.com/office/2006/metadata/contentType" xmlns:ma="http://schemas.microsoft.com/office/2006/metadata/properties/metaAttributes" ct:_="" ma:_="" ma:contentTypeName="Document" ma:contentTypeID="0x010100C89661B33D63F14697E4D581C32BAF5E" ma:contentTypeVersion="4" ma:contentTypeDescription="Create a new document." ma:contentTypeScope="" ma:versionID="1642361c0cc2e908fc6ef5628dee731f">
   <xsd:schema xmlns:xsd="http://www.w3.org/2001/XMLSchema" xmlns:xs="http://www.w3.org/2001/XMLSchema" xmlns:p="http://schemas.microsoft.com/office/2006/metadata/properties" targetNamespace="http://schemas.microsoft.com/office/2006/metadata/properties" ma:root="true" ma:fieldsID="1dab2e3c9ece9446628f55e6a105fe53">
     <xsd:element name="properties">
@@ -3621,14 +3626,37 @@
 </ct:contentTypeSchema>
 </file>
 
+<file path=customXml/item2.xml><?xml version="1.0" encoding="utf-8"?>
+<p:properties xmlns:p="http://schemas.microsoft.com/office/2006/metadata/properties" xmlns:xsi="http://www.w3.org/2001/XMLSchema-instance" xmlns:pc="http://schemas.microsoft.com/office/infopath/2007/PartnerControls">
+  <documentManagement/>
+</p:properties>
+</file>
+
+<file path=customXml/item3.xml><?xml version="1.0" encoding="utf-8"?>
+<?mso-contentType ?>
+<FormTemplates xmlns="http://schemas.microsoft.com/sharepoint/v3/contenttype/forms">
+  <Display>DocumentLibraryForm</Display>
+  <Edit>DocumentLibraryForm</Edit>
+  <New>DocumentLibraryForm</New>
+</FormTemplates>
+</file>
+
 <file path=customXml/item4.xml><?xml version="1.0" encoding="utf-8"?>
 <b:Sources xmlns:b="http://schemas.openxmlformats.org/officeDocument/2006/bibliography" xmlns="http://schemas.openxmlformats.org/officeDocument/2006/bibliography" SelectedStyle="\APASixthEditionOfficeOnline.xsl" StyleName="APA" Version="6"/>
 </file>
 
 <file path=customXml/itemProps1.xml><?xml version="1.0" encoding="utf-8"?>
-<ds:datastoreItem xmlns:ds="http://schemas.openxmlformats.org/officeDocument/2006/customXml" ds:itemID="{BD850408-81EB-4CC3-84D4-B5D1905301C7}">
+<ds:datastoreItem xmlns:ds="http://schemas.openxmlformats.org/officeDocument/2006/customXml" ds:itemID="{2D27F8AC-98FD-4E92-A56C-372D8DF5ACE7}">
   <ds:schemaRefs>
-    <ds:schemaRef ds:uri="http://schemas.microsoft.com/sharepoint/v3/contenttype/forms"/>
+    <ds:schemaRef ds:uri="http://schemas.microsoft.com/office/2006/metadata/contentType"/>
+    <ds:schemaRef ds:uri="http://schemas.microsoft.com/office/2006/metadata/properties/metaAttributes"/>
+    <ds:schemaRef ds:uri="http://www.w3.org/2001/XMLSchema"/>
+    <ds:schemaRef ds:uri="http://schemas.microsoft.com/office/2006/metadata/properties"/>
+    <ds:schemaRef ds:uri="http://schemas.openxmlformats.org/package/2006/metadata/core-properties"/>
+    <ds:schemaRef ds:uri="http://purl.org/dc/elements/1.1/"/>
+    <ds:schemaRef ds:uri="http://purl.org/dc/terms/"/>
+    <ds:schemaRef ds:uri="http://schemas.microsoft.com/internal/obd"/>
+    <ds:schemaRef ds:uri="http://schemas.microsoft.com/office/infopath/2007/PartnerControls"/>
   </ds:schemaRefs>
 </ds:datastoreItem>
 </file>
@@ -3649,23 +3677,15 @@
 </file>
 
 <file path=customXml/itemProps3.xml><?xml version="1.0" encoding="utf-8"?>
-<ds:datastoreItem xmlns:ds="http://schemas.openxmlformats.org/officeDocument/2006/customXml" ds:itemID="{2D27F8AC-98FD-4E92-A56C-372D8DF5ACE7}">
+<ds:datastoreItem xmlns:ds="http://schemas.openxmlformats.org/officeDocument/2006/customXml" ds:itemID="{BD850408-81EB-4CC3-84D4-B5D1905301C7}">
   <ds:schemaRefs>
-    <ds:schemaRef ds:uri="http://schemas.microsoft.com/office/2006/metadata/contentType"/>
-    <ds:schemaRef ds:uri="http://schemas.microsoft.com/office/2006/metadata/properties/metaAttributes"/>
-    <ds:schemaRef ds:uri="http://www.w3.org/2001/XMLSchema"/>
-    <ds:schemaRef ds:uri="http://schemas.microsoft.com/office/2006/metadata/properties"/>
-    <ds:schemaRef ds:uri="http://schemas.openxmlformats.org/package/2006/metadata/core-properties"/>
-    <ds:schemaRef ds:uri="http://purl.org/dc/elements/1.1/"/>
-    <ds:schemaRef ds:uri="http://purl.org/dc/terms/"/>
-    <ds:schemaRef ds:uri="http://schemas.microsoft.com/internal/obd"/>
-    <ds:schemaRef ds:uri="http://schemas.microsoft.com/office/infopath/2007/PartnerControls"/>
+    <ds:schemaRef ds:uri="http://schemas.microsoft.com/sharepoint/v3/contenttype/forms"/>
   </ds:schemaRefs>
 </ds:datastoreItem>
 </file>
 
 <file path=customXml/itemProps4.xml><?xml version="1.0" encoding="utf-8"?>
-<ds:datastoreItem xmlns:ds="http://schemas.openxmlformats.org/officeDocument/2006/customXml" ds:itemID="{E9492139-E600-42A6-B634-4116E75490CA}">
+<ds:datastoreItem xmlns:ds="http://schemas.openxmlformats.org/officeDocument/2006/customXml" ds:itemID="{0689F43D-C8C1-483F-9553-76A027345EE4}">
   <ds:schemaRefs>
     <ds:schemaRef ds:uri="http://schemas.openxmlformats.org/officeDocument/2006/bibliography"/>
   </ds:schemaRefs>
